--- a/CIS200_GroupProject.docx
+++ b/CIS200_GroupProject.docx
@@ -1849,7 +1849,43 @@
                 <w:sz w:val="22"/>
                 <w:szCs w:val="22"/>
               </w:rPr>
-              <w:t>12/1/2019</w:t>
+              <w:t>1</w:t>
+            </w:r>
+            <w:r>
+              <w:rPr>
+                <w:rFonts w:ascii="Times New Roman" w:eastAsia="Times New Roman" w:hAnsi="Times New Roman" w:cs="Times New Roman"/>
+                <w:color w:val="000000"/>
+                <w:sz w:val="22"/>
+                <w:szCs w:val="22"/>
+              </w:rPr>
+              <w:t>1</w:t>
+            </w:r>
+            <w:r>
+              <w:rPr>
+                <w:rFonts w:ascii="Times New Roman" w:eastAsia="Times New Roman" w:hAnsi="Times New Roman" w:cs="Times New Roman"/>
+                <w:color w:val="000000"/>
+                <w:sz w:val="22"/>
+                <w:szCs w:val="22"/>
+              </w:rPr>
+              <w:t>/</w:t>
+            </w:r>
+            <w:r>
+              <w:rPr>
+                <w:rFonts w:ascii="Times New Roman" w:eastAsia="Times New Roman" w:hAnsi="Times New Roman" w:cs="Times New Roman"/>
+                <w:color w:val="000000"/>
+                <w:sz w:val="22"/>
+                <w:szCs w:val="22"/>
+              </w:rPr>
+              <w:t>26</w:t>
+            </w:r>
+            <w:r>
+              <w:rPr>
+                <w:rFonts w:ascii="Times New Roman" w:eastAsia="Times New Roman" w:hAnsi="Times New Roman" w:cs="Times New Roman"/>
+                <w:color w:val="000000"/>
+                <w:sz w:val="22"/>
+                <w:szCs w:val="22"/>
+              </w:rPr>
+              <w:t>/2019</w:t>
             </w:r>
           </w:p>
         </w:tc>
@@ -1959,7 +1995,43 @@
                 <w:sz w:val="22"/>
                 <w:szCs w:val="22"/>
               </w:rPr>
-              <w:t>12/5/2019</w:t>
+              <w:t>1</w:t>
+            </w:r>
+            <w:r>
+              <w:rPr>
+                <w:rFonts w:ascii="Times New Roman" w:eastAsia="Times New Roman" w:hAnsi="Times New Roman" w:cs="Times New Roman"/>
+                <w:color w:val="000000"/>
+                <w:sz w:val="22"/>
+                <w:szCs w:val="22"/>
+              </w:rPr>
+              <w:t>1</w:t>
+            </w:r>
+            <w:r>
+              <w:rPr>
+                <w:rFonts w:ascii="Times New Roman" w:eastAsia="Times New Roman" w:hAnsi="Times New Roman" w:cs="Times New Roman"/>
+                <w:color w:val="000000"/>
+                <w:sz w:val="22"/>
+                <w:szCs w:val="22"/>
+              </w:rPr>
+              <w:t>/</w:t>
+            </w:r>
+            <w:r>
+              <w:rPr>
+                <w:rFonts w:ascii="Times New Roman" w:eastAsia="Times New Roman" w:hAnsi="Times New Roman" w:cs="Times New Roman"/>
+                <w:color w:val="000000"/>
+                <w:sz w:val="22"/>
+                <w:szCs w:val="22"/>
+              </w:rPr>
+              <w:t>28</w:t>
+            </w:r>
+            <w:r>
+              <w:rPr>
+                <w:rFonts w:ascii="Times New Roman" w:eastAsia="Times New Roman" w:hAnsi="Times New Roman" w:cs="Times New Roman"/>
+                <w:color w:val="000000"/>
+                <w:sz w:val="22"/>
+                <w:szCs w:val="22"/>
+              </w:rPr>
+              <w:t>/2019</w:t>
             </w:r>
           </w:p>
         </w:tc>
@@ -2069,7 +2141,43 @@
                 <w:sz w:val="22"/>
                 <w:szCs w:val="22"/>
               </w:rPr>
-              <w:t>12/5/2019</w:t>
+              <w:t>1</w:t>
+            </w:r>
+            <w:r>
+              <w:rPr>
+                <w:rFonts w:ascii="Times New Roman" w:eastAsia="Times New Roman" w:hAnsi="Times New Roman" w:cs="Times New Roman"/>
+                <w:color w:val="000000"/>
+                <w:sz w:val="22"/>
+                <w:szCs w:val="22"/>
+              </w:rPr>
+              <w:t>1</w:t>
+            </w:r>
+            <w:r>
+              <w:rPr>
+                <w:rFonts w:ascii="Times New Roman" w:eastAsia="Times New Roman" w:hAnsi="Times New Roman" w:cs="Times New Roman"/>
+                <w:color w:val="000000"/>
+                <w:sz w:val="22"/>
+                <w:szCs w:val="22"/>
+              </w:rPr>
+              <w:t>/</w:t>
+            </w:r>
+            <w:r>
+              <w:rPr>
+                <w:rFonts w:ascii="Times New Roman" w:eastAsia="Times New Roman" w:hAnsi="Times New Roman" w:cs="Times New Roman"/>
+                <w:color w:val="000000"/>
+                <w:sz w:val="22"/>
+                <w:szCs w:val="22"/>
+              </w:rPr>
+              <w:t>28</w:t>
+            </w:r>
+            <w:r>
+              <w:rPr>
+                <w:rFonts w:ascii="Times New Roman" w:eastAsia="Times New Roman" w:hAnsi="Times New Roman" w:cs="Times New Roman"/>
+                <w:color w:val="000000"/>
+                <w:sz w:val="22"/>
+                <w:szCs w:val="22"/>
+              </w:rPr>
+              <w:t>/2019</w:t>
             </w:r>
           </w:p>
         </w:tc>
@@ -2179,7 +2287,43 @@
                 <w:sz w:val="22"/>
                 <w:szCs w:val="22"/>
               </w:rPr>
-              <w:t>12/5/2019</w:t>
+              <w:t>1</w:t>
+            </w:r>
+            <w:r>
+              <w:rPr>
+                <w:rFonts w:ascii="Times New Roman" w:eastAsia="Times New Roman" w:hAnsi="Times New Roman" w:cs="Times New Roman"/>
+                <w:color w:val="000000"/>
+                <w:sz w:val="22"/>
+                <w:szCs w:val="22"/>
+              </w:rPr>
+              <w:t>1</w:t>
+            </w:r>
+            <w:r>
+              <w:rPr>
+                <w:rFonts w:ascii="Times New Roman" w:eastAsia="Times New Roman" w:hAnsi="Times New Roman" w:cs="Times New Roman"/>
+                <w:color w:val="000000"/>
+                <w:sz w:val="22"/>
+                <w:szCs w:val="22"/>
+              </w:rPr>
+              <w:t>/</w:t>
+            </w:r>
+            <w:r>
+              <w:rPr>
+                <w:rFonts w:ascii="Times New Roman" w:eastAsia="Times New Roman" w:hAnsi="Times New Roman" w:cs="Times New Roman"/>
+                <w:color w:val="000000"/>
+                <w:sz w:val="22"/>
+                <w:szCs w:val="22"/>
+              </w:rPr>
+              <w:t>28</w:t>
+            </w:r>
+            <w:r>
+              <w:rPr>
+                <w:rFonts w:ascii="Times New Roman" w:eastAsia="Times New Roman" w:hAnsi="Times New Roman" w:cs="Times New Roman"/>
+                <w:color w:val="000000"/>
+                <w:sz w:val="22"/>
+                <w:szCs w:val="22"/>
+              </w:rPr>
+              <w:t>/2019</w:t>
             </w:r>
           </w:p>
         </w:tc>
@@ -2289,7 +2433,45 @@
                 <w:sz w:val="22"/>
                 <w:szCs w:val="22"/>
               </w:rPr>
-              <w:t>12/5/2019</w:t>
+              <w:t>1</w:t>
+            </w:r>
+            <w:r>
+              <w:rPr>
+                <w:rFonts w:ascii="Times New Roman" w:eastAsia="Times New Roman" w:hAnsi="Times New Roman" w:cs="Times New Roman"/>
+                <w:color w:val="000000"/>
+                <w:sz w:val="22"/>
+                <w:szCs w:val="22"/>
+              </w:rPr>
+              <w:t>1</w:t>
+            </w:r>
+            <w:r>
+              <w:rPr>
+                <w:rFonts w:ascii="Times New Roman" w:eastAsia="Times New Roman" w:hAnsi="Times New Roman" w:cs="Times New Roman"/>
+                <w:color w:val="000000"/>
+                <w:sz w:val="22"/>
+                <w:szCs w:val="22"/>
+              </w:rPr>
+              <w:t>/</w:t>
+            </w:r>
+            <w:r>
+              <w:rPr>
+                <w:rFonts w:ascii="Times New Roman" w:eastAsia="Times New Roman" w:hAnsi="Times New Roman" w:cs="Times New Roman"/>
+                <w:color w:val="000000"/>
+                <w:sz w:val="22"/>
+                <w:szCs w:val="22"/>
+              </w:rPr>
+              <w:t>28</w:t>
+            </w:r>
+            <w:bookmarkStart w:id="0" w:name="_GoBack"/>
+            <w:bookmarkEnd w:id="0"/>
+            <w:r>
+              <w:rPr>
+                <w:rFonts w:ascii="Times New Roman" w:eastAsia="Times New Roman" w:hAnsi="Times New Roman" w:cs="Times New Roman"/>
+                <w:color w:val="000000"/>
+                <w:sz w:val="22"/>
+                <w:szCs w:val="22"/>
+              </w:rPr>
+              <w:t>/2019</w:t>
             </w:r>
           </w:p>
         </w:tc>
@@ -2435,13 +2617,7 @@
         <w:rPr>
           <w:rFonts w:ascii="Times New Roman" w:hAnsi="Times New Roman" w:cs="Times New Roman"/>
         </w:rPr>
-        <w:t>t</w:t>
-      </w:r>
-      <w:r>
-        <w:rPr>
-          <w:rFonts w:ascii="Times New Roman" w:hAnsi="Times New Roman" w:cs="Times New Roman"/>
-        </w:rPr>
-        <w:t>Piece</w:t>
+        <w:t>tPiece</w:t>
       </w:r>
       <w:proofErr w:type="spellEnd"/>
       <w:r>
@@ -2455,13 +2631,7 @@
         <w:rPr>
           <w:rFonts w:ascii="Times New Roman" w:hAnsi="Times New Roman" w:cs="Times New Roman"/>
         </w:rPr>
-        <w:t>l</w:t>
-      </w:r>
-      <w:r>
-        <w:rPr>
-          <w:rFonts w:ascii="Times New Roman" w:hAnsi="Times New Roman" w:cs="Times New Roman"/>
-        </w:rPr>
-        <w:t>Piece</w:t>
+        <w:t>lPiece</w:t>
       </w:r>
       <w:proofErr w:type="spellEnd"/>
       <w:r>
@@ -2482,13 +2652,7 @@
         <w:rPr>
           <w:rFonts w:ascii="Times New Roman" w:hAnsi="Times New Roman" w:cs="Times New Roman"/>
         </w:rPr>
-        <w:t>,</w:t>
-      </w:r>
-      <w:r>
-        <w:rPr>
-          <w:rFonts w:ascii="Times New Roman" w:hAnsi="Times New Roman" w:cs="Times New Roman"/>
-        </w:rPr>
-        <w:t xml:space="preserve"> </w:t>
+        <w:t xml:space="preserve">, </w:t>
       </w:r>
       <w:proofErr w:type="spellStart"/>
       <w:r>
@@ -2688,13 +2852,7 @@
         <w:rPr>
           <w:rFonts w:ascii="Times New Roman" w:hAnsi="Times New Roman" w:cs="Times New Roman"/>
         </w:rPr>
-        <w:t xml:space="preserve">, </w:t>
-      </w:r>
-      <w:r>
-        <w:rPr>
-          <w:rFonts w:ascii="Times New Roman" w:hAnsi="Times New Roman" w:cs="Times New Roman"/>
-        </w:rPr>
-        <w:t xml:space="preserve">and </w:t>
+        <w:t xml:space="preserve">, and </w:t>
       </w:r>
       <w:proofErr w:type="spellStart"/>
       <w:r>
@@ -2862,21 +3020,7 @@
         <w:rPr>
           <w:rFonts w:ascii="Times New Roman" w:hAnsi="Times New Roman" w:cs="Times New Roman"/>
         </w:rPr>
-        <w:t xml:space="preserve">as well as the Stats class values and will also </w:t>
-      </w:r>
-      <w:proofErr w:type="gramStart"/>
-      <w:r>
-        <w:rPr>
-          <w:rFonts w:ascii="Times New Roman" w:hAnsi="Times New Roman" w:cs="Times New Roman"/>
-        </w:rPr>
-        <w:t>have the ability to</w:t>
-      </w:r>
-      <w:proofErr w:type="gramEnd"/>
-      <w:r>
-        <w:rPr>
-          <w:rFonts w:ascii="Times New Roman" w:hAnsi="Times New Roman" w:cs="Times New Roman"/>
-        </w:rPr>
-        <w:t xml:space="preserve"> reset the Board class a </w:t>
+        <w:t xml:space="preserve">as well as the Stats class values and will also have the ability to reset the Board class a </w:t>
       </w:r>
       <w:r>
         <w:rPr>
@@ -2900,8 +3044,6 @@
           <w:rFonts w:ascii="Times New Roman" w:hAnsi="Times New Roman" w:cs="Times New Roman"/>
         </w:rPr>
       </w:pPr>
-      <w:bookmarkStart w:id="0" w:name="_GoBack"/>
-      <w:bookmarkEnd w:id="0"/>
     </w:p>
     <w:sectPr>
       <w:pgSz w:w="12240" w:h="15840"/>
@@ -2926,7 +3068,7 @@
     </w:rPrDefault>
     <w:pPrDefault/>
   </w:docDefaults>
-  <w:latentStyles w:defLockedState="0" w:defUIPriority="99" w:defSemiHidden="0" w:defUnhideWhenUsed="0" w:defQFormat="0" w:count="377">
+  <w:latentStyles w:defLockedState="0" w:defUIPriority="99" w:defSemiHidden="0" w:defUnhideWhenUsed="0" w:defQFormat="0" w:count="376">
     <w:lsdException w:name="Normal" w:uiPriority="0" w:qFormat="1"/>
     <w:lsdException w:name="heading 1" w:uiPriority="9" w:qFormat="1"/>
     <w:lsdException w:name="heading 2" w:semiHidden="1" w:uiPriority="9" w:unhideWhenUsed="1" w:qFormat="1"/>
@@ -3032,6 +3174,7 @@
     <w:lsdException w:name="HTML Sample" w:semiHidden="1" w:unhideWhenUsed="1"/>
     <w:lsdException w:name="HTML Typewriter" w:semiHidden="1" w:unhideWhenUsed="1"/>
     <w:lsdException w:name="HTML Variable" w:semiHidden="1" w:unhideWhenUsed="1"/>
+    <w:lsdException w:name="Normal Table" w:semiHidden="1" w:unhideWhenUsed="1"/>
     <w:lsdException w:name="annotation subject" w:semiHidden="1" w:unhideWhenUsed="1"/>
     <w:lsdException w:name="No List" w:semiHidden="1" w:unhideWhenUsed="1"/>
     <w:lsdException w:name="Outline List 1" w:semiHidden="1" w:unhideWhenUsed="1"/>
@@ -3078,8 +3221,10 @@
     <w:lsdException w:name="Table Subtle 2" w:semiHidden="1" w:unhideWhenUsed="1"/>
     <w:lsdException w:name="Table Web 1" w:semiHidden="1" w:unhideWhenUsed="1"/>
     <w:lsdException w:name="Table Web 2" w:semiHidden="1" w:unhideWhenUsed="1"/>
+    <w:lsdException w:name="Table Web 3" w:semiHidden="1" w:unhideWhenUsed="1"/>
     <w:lsdException w:name="Balloon Text" w:semiHidden="1" w:unhideWhenUsed="1"/>
     <w:lsdException w:name="Table Grid" w:uiPriority="39"/>
+    <w:lsdException w:name="Table Theme" w:semiHidden="1" w:unhideWhenUsed="1"/>
     <w:lsdException w:name="Placeholder Text" w:semiHidden="1"/>
     <w:lsdException w:name="No Spacing" w:uiPriority="1" w:qFormat="1"/>
     <w:lsdException w:name="Light Shading" w:uiPriority="60"/>
@@ -3300,7 +3445,6 @@
     <w:lsdException w:name="Hashtag" w:semiHidden="1" w:unhideWhenUsed="1"/>
     <w:lsdException w:name="Unresolved Mention" w:semiHidden="1" w:unhideWhenUsed="1"/>
     <w:lsdException w:name="Smart Link" w:semiHidden="1" w:unhideWhenUsed="1"/>
-    <w:lsdException w:name="Smart Link Error" w:semiHidden="1" w:unhideWhenUsed="1"/>
   </w:latentStyles>
   <w:style w:type="paragraph" w:default="1" w:styleId="Normal">
     <w:name w:val="Normal"/>

--- a/CIS200_GroupProject.docx
+++ b/CIS200_GroupProject.docx
@@ -480,7 +480,7 @@
                 <w:sz w:val="22"/>
                 <w:szCs w:val="22"/>
               </w:rPr>
-              <w:t>C</w:t>
+              <w:t>Laura</w:t>
             </w:r>
           </w:p>
         </w:tc>
@@ -592,7 +592,7 @@
                 <w:sz w:val="22"/>
                 <w:szCs w:val="22"/>
               </w:rPr>
-              <w:t>A</w:t>
+              <w:t>Brian</w:t>
             </w:r>
           </w:p>
         </w:tc>
@@ -704,7 +704,7 @@
                 <w:sz w:val="22"/>
                 <w:szCs w:val="22"/>
               </w:rPr>
-              <w:t>A</w:t>
+              <w:t>Brian</w:t>
             </w:r>
           </w:p>
         </w:tc>
@@ -816,7 +816,7 @@
                 <w:sz w:val="22"/>
                 <w:szCs w:val="22"/>
               </w:rPr>
-              <w:t>C</w:t>
+              <w:t>Laura</w:t>
             </w:r>
           </w:p>
         </w:tc>
@@ -928,7 +928,7 @@
                 <w:sz w:val="22"/>
                 <w:szCs w:val="22"/>
               </w:rPr>
-              <w:t>C</w:t>
+              <w:t>Laura</w:t>
             </w:r>
           </w:p>
         </w:tc>
@@ -1040,7 +1040,7 @@
                 <w:sz w:val="22"/>
                 <w:szCs w:val="22"/>
               </w:rPr>
-              <w:t>B</w:t>
+              <w:t>Stephanie</w:t>
             </w:r>
           </w:p>
         </w:tc>
@@ -1152,7 +1152,7 @@
                 <w:sz w:val="22"/>
                 <w:szCs w:val="22"/>
               </w:rPr>
-              <w:t>B</w:t>
+              <w:t>Stephanie</w:t>
             </w:r>
           </w:p>
         </w:tc>
@@ -1262,7 +1262,7 @@
                 <w:sz w:val="22"/>
                 <w:szCs w:val="22"/>
               </w:rPr>
-              <w:t>D</w:t>
+              <w:t>Nicholas</w:t>
             </w:r>
           </w:p>
         </w:tc>
@@ -1372,7 +1372,7 @@
                 <w:sz w:val="22"/>
                 <w:szCs w:val="22"/>
               </w:rPr>
-              <w:t>E</w:t>
+              <w:t>Nicholas</w:t>
             </w:r>
           </w:p>
         </w:tc>
@@ -1482,7 +1482,7 @@
                 <w:sz w:val="22"/>
                 <w:szCs w:val="22"/>
               </w:rPr>
-              <w:t>D</w:t>
+              <w:t>Nicholas</w:t>
             </w:r>
           </w:p>
         </w:tc>
@@ -1592,7 +1592,7 @@
                 <w:sz w:val="22"/>
                 <w:szCs w:val="22"/>
               </w:rPr>
-              <w:t>E</w:t>
+              <w:t>Logan</w:t>
             </w:r>
           </w:p>
         </w:tc>
@@ -1702,7 +1702,7 @@
                 <w:sz w:val="22"/>
                 <w:szCs w:val="22"/>
               </w:rPr>
-              <w:t>ABCDE</w:t>
+              <w:t>Laura, Brian, Stephanie</w:t>
             </w:r>
           </w:p>
         </w:tc>
@@ -1814,7 +1814,16 @@
                 <w:sz w:val="22"/>
                 <w:szCs w:val="22"/>
               </w:rPr>
-              <w:t>ABCDE</w:t>
+              <w:t>Lau</w:t>
+            </w:r>
+            <w:r>
+              <w:rPr>
+                <w:rFonts w:ascii="Times New Roman" w:eastAsia="Times New Roman" w:hAnsi="Times New Roman" w:cs="Times New Roman"/>
+                <w:color w:val="000000"/>
+                <w:sz w:val="22"/>
+                <w:szCs w:val="22"/>
+              </w:rPr>
+              <w:t>ra, Brian, Stephanie, Nicholas</w:t>
             </w:r>
           </w:p>
         </w:tc>
@@ -1960,7 +1969,16 @@
                 <w:sz w:val="22"/>
                 <w:szCs w:val="22"/>
               </w:rPr>
-              <w:t>ABCDE</w:t>
+              <w:t>A</w:t>
+            </w:r>
+            <w:r>
+              <w:rPr>
+                <w:rFonts w:ascii="Times New Roman" w:eastAsia="Times New Roman" w:hAnsi="Times New Roman" w:cs="Times New Roman"/>
+                <w:color w:val="000000"/>
+                <w:sz w:val="22"/>
+                <w:szCs w:val="22"/>
+              </w:rPr>
+              <w:t>ll</w:t>
             </w:r>
           </w:p>
         </w:tc>
@@ -2106,7 +2124,7 @@
                 <w:sz w:val="22"/>
                 <w:szCs w:val="22"/>
               </w:rPr>
-              <w:t>ABCDE</w:t>
+              <w:t>Logan</w:t>
             </w:r>
           </w:p>
         </w:tc>
@@ -2252,7 +2270,16 @@
                 <w:sz w:val="22"/>
                 <w:szCs w:val="22"/>
               </w:rPr>
-              <w:t>Non-presenters</w:t>
+              <w:t>Logan</w:t>
+            </w:r>
+            <w:r>
+              <w:rPr>
+                <w:rFonts w:ascii="Times New Roman" w:eastAsia="Times New Roman" w:hAnsi="Times New Roman" w:cs="Times New Roman"/>
+                <w:color w:val="000000"/>
+                <w:sz w:val="22"/>
+                <w:szCs w:val="22"/>
+              </w:rPr>
+              <w:t>, Brian</w:t>
             </w:r>
           </w:p>
         </w:tc>
@@ -2398,72 +2425,72 @@
                 <w:sz w:val="22"/>
                 <w:szCs w:val="22"/>
               </w:rPr>
-              <w:t>presenters</w:t>
-            </w:r>
-          </w:p>
-        </w:tc>
-        <w:tc>
-          <w:tcPr>
-            <w:tcW w:w="2160" w:type="dxa"/>
-            <w:tcBorders>
-              <w:top w:val="nil"/>
-              <w:left w:val="nil"/>
-              <w:bottom w:val="single" w:sz="4" w:space="0" w:color="auto"/>
-              <w:right w:val="single" w:sz="4" w:space="0" w:color="auto"/>
-            </w:tcBorders>
-            <w:shd w:val="clear" w:color="auto" w:fill="auto"/>
-            <w:noWrap/>
-            <w:vAlign w:val="center"/>
-            <w:hideMark/>
-          </w:tcPr>
-          <w:p>
-            <w:pPr>
-              <w:jc w:val="center"/>
-              <w:rPr>
-                <w:rFonts w:ascii="Times New Roman" w:eastAsia="Times New Roman" w:hAnsi="Times New Roman" w:cs="Times New Roman"/>
-                <w:color w:val="000000"/>
-                <w:sz w:val="22"/>
-                <w:szCs w:val="22"/>
-              </w:rPr>
-            </w:pPr>
-            <w:r>
-              <w:rPr>
-                <w:rFonts w:ascii="Times New Roman" w:eastAsia="Times New Roman" w:hAnsi="Times New Roman" w:cs="Times New Roman"/>
-                <w:color w:val="000000"/>
-                <w:sz w:val="22"/>
-                <w:szCs w:val="22"/>
-              </w:rPr>
-              <w:t>1</w:t>
-            </w:r>
-            <w:r>
-              <w:rPr>
-                <w:rFonts w:ascii="Times New Roman" w:eastAsia="Times New Roman" w:hAnsi="Times New Roman" w:cs="Times New Roman"/>
-                <w:color w:val="000000"/>
-                <w:sz w:val="22"/>
-                <w:szCs w:val="22"/>
-              </w:rPr>
-              <w:t>1</w:t>
-            </w:r>
-            <w:r>
-              <w:rPr>
-                <w:rFonts w:ascii="Times New Roman" w:eastAsia="Times New Roman" w:hAnsi="Times New Roman" w:cs="Times New Roman"/>
-                <w:color w:val="000000"/>
-                <w:sz w:val="22"/>
-                <w:szCs w:val="22"/>
-              </w:rPr>
-              <w:t>/</w:t>
-            </w:r>
-            <w:r>
-              <w:rPr>
-                <w:rFonts w:ascii="Times New Roman" w:eastAsia="Times New Roman" w:hAnsi="Times New Roman" w:cs="Times New Roman"/>
-                <w:color w:val="000000"/>
-                <w:sz w:val="22"/>
-                <w:szCs w:val="22"/>
-              </w:rPr>
-              <w:t>28</w:t>
+              <w:t>Laura, Stephanie, Nicholas</w:t>
             </w:r>
             <w:bookmarkStart w:id="0" w:name="_GoBack"/>
             <w:bookmarkEnd w:id="0"/>
+          </w:p>
+        </w:tc>
+        <w:tc>
+          <w:tcPr>
+            <w:tcW w:w="2160" w:type="dxa"/>
+            <w:tcBorders>
+              <w:top w:val="nil"/>
+              <w:left w:val="nil"/>
+              <w:bottom w:val="single" w:sz="4" w:space="0" w:color="auto"/>
+              <w:right w:val="single" w:sz="4" w:space="0" w:color="auto"/>
+            </w:tcBorders>
+            <w:shd w:val="clear" w:color="auto" w:fill="auto"/>
+            <w:noWrap/>
+            <w:vAlign w:val="center"/>
+            <w:hideMark/>
+          </w:tcPr>
+          <w:p>
+            <w:pPr>
+              <w:jc w:val="center"/>
+              <w:rPr>
+                <w:rFonts w:ascii="Times New Roman" w:eastAsia="Times New Roman" w:hAnsi="Times New Roman" w:cs="Times New Roman"/>
+                <w:color w:val="000000"/>
+                <w:sz w:val="22"/>
+                <w:szCs w:val="22"/>
+              </w:rPr>
+            </w:pPr>
+            <w:r>
+              <w:rPr>
+                <w:rFonts w:ascii="Times New Roman" w:eastAsia="Times New Roman" w:hAnsi="Times New Roman" w:cs="Times New Roman"/>
+                <w:color w:val="000000"/>
+                <w:sz w:val="22"/>
+                <w:szCs w:val="22"/>
+              </w:rPr>
+              <w:t>1</w:t>
+            </w:r>
+            <w:r>
+              <w:rPr>
+                <w:rFonts w:ascii="Times New Roman" w:eastAsia="Times New Roman" w:hAnsi="Times New Roman" w:cs="Times New Roman"/>
+                <w:color w:val="000000"/>
+                <w:sz w:val="22"/>
+                <w:szCs w:val="22"/>
+              </w:rPr>
+              <w:t>1</w:t>
+            </w:r>
+            <w:r>
+              <w:rPr>
+                <w:rFonts w:ascii="Times New Roman" w:eastAsia="Times New Roman" w:hAnsi="Times New Roman" w:cs="Times New Roman"/>
+                <w:color w:val="000000"/>
+                <w:sz w:val="22"/>
+                <w:szCs w:val="22"/>
+              </w:rPr>
+              <w:t>/</w:t>
+            </w:r>
+            <w:r>
+              <w:rPr>
+                <w:rFonts w:ascii="Times New Roman" w:eastAsia="Times New Roman" w:hAnsi="Times New Roman" w:cs="Times New Roman"/>
+                <w:color w:val="000000"/>
+                <w:sz w:val="22"/>
+                <w:szCs w:val="22"/>
+              </w:rPr>
+              <w:t>28</w:t>
+            </w:r>
             <w:r>
               <w:rPr>
                 <w:rFonts w:ascii="Times New Roman" w:eastAsia="Times New Roman" w:hAnsi="Times New Roman" w:cs="Times New Roman"/>
